--- a/SI206- FINAL PROJECT WRITE UP.docx
+++ b/SI206- FINAL PROJECT WRITE UP.docx
@@ -67,19 +67,15 @@
         <w:spacing w:before="100" w:beforeAutospacing="1" w:after="100" w:afterAutospacing="1"/>
         <w:textAlignment w:val="baseline"/>
         <w:rPr>
-          <w:rFonts w:ascii="Arial" w:eastAsia="Times New Roman" w:hAnsi="Arial" w:cs="Arial"/>
-          <w:color w:val="000000"/>
-          <w:sz w:val="22"/>
-          <w:szCs w:val="22"/>
+          <w:rFonts w:ascii="Times New Roman" w:eastAsia="Times New Roman" w:hAnsi="Times New Roman" w:cs="Times New Roman"/>
+          <w:color w:val="000000"/>
           <w:u w:val="single"/>
         </w:rPr>
       </w:pPr>
       <w:r>
         <w:rPr>
-          <w:rFonts w:ascii="Arial" w:eastAsia="Times New Roman" w:hAnsi="Arial" w:cs="Arial"/>
-          <w:color w:val="000000"/>
-          <w:sz w:val="22"/>
-          <w:szCs w:val="22"/>
+          <w:rFonts w:ascii="Times New Roman" w:eastAsia="Times New Roman" w:hAnsi="Times New Roman" w:cs="Times New Roman"/>
+          <w:color w:val="000000"/>
           <w:u w:val="single"/>
         </w:rPr>
         <w:t xml:space="preserve">Goals: </w:t>
@@ -90,212 +86,236 @@
         <w:spacing w:before="100" w:beforeAutospacing="1" w:after="100" w:afterAutospacing="1"/>
         <w:ind w:firstLine="720"/>
         <w:rPr>
-          <w:rFonts w:ascii="Helvetica Neue" w:eastAsia="Times New Roman" w:hAnsi="Helvetica Neue" w:cs="Times New Roman"/>
+          <w:rFonts w:ascii="Times New Roman" w:eastAsia="Times New Roman" w:hAnsi="Times New Roman" w:cs="Times New Roman"/>
           <w:color w:val="2D3B45"/>
         </w:rPr>
       </w:pPr>
       <w:r>
         <w:rPr>
-          <w:rFonts w:ascii="Arial" w:eastAsia="Times New Roman" w:hAnsi="Arial" w:cs="Arial"/>
-          <w:color w:val="000000"/>
-          <w:sz w:val="22"/>
-          <w:szCs w:val="22"/>
+          <w:rFonts w:ascii="Times New Roman" w:eastAsia="Times New Roman" w:hAnsi="Times New Roman" w:cs="Times New Roman"/>
+          <w:color w:val="000000"/>
         </w:rPr>
         <w:t xml:space="preserve">My goals for this project was </w:t>
       </w:r>
       <w:r>
         <w:rPr>
-          <w:rFonts w:ascii="Arial" w:eastAsia="Times New Roman" w:hAnsi="Arial" w:cs="Arial"/>
-          <w:color w:val="000000"/>
-          <w:sz w:val="22"/>
-          <w:szCs w:val="22"/>
-        </w:rPr>
-        <w:t>to get a better understanding of my gmail use and general Youtube use. I wanted to identify</w:t>
-      </w:r>
-      <w:r>
-        <w:rPr>
-          <w:rFonts w:ascii="Arial" w:eastAsia="Times New Roman" w:hAnsi="Arial" w:cs="Arial"/>
-          <w:color w:val="000000"/>
-          <w:sz w:val="22"/>
-          <w:szCs w:val="22"/>
+          <w:rFonts w:ascii="Times New Roman" w:eastAsia="Times New Roman" w:hAnsi="Times New Roman" w:cs="Times New Roman"/>
+          <w:color w:val="000000"/>
+        </w:rPr>
+        <w:t xml:space="preserve">to get a better understanding of my </w:t>
+      </w:r>
+      <w:proofErr w:type="spellStart"/>
+      <w:r>
+        <w:rPr>
+          <w:rFonts w:ascii="Times New Roman" w:eastAsia="Times New Roman" w:hAnsi="Times New Roman" w:cs="Times New Roman"/>
+          <w:color w:val="000000"/>
+        </w:rPr>
+        <w:t>gmail</w:t>
+      </w:r>
+      <w:proofErr w:type="spellEnd"/>
+      <w:r>
+        <w:rPr>
+          <w:rFonts w:ascii="Times New Roman" w:eastAsia="Times New Roman" w:hAnsi="Times New Roman" w:cs="Times New Roman"/>
+          <w:color w:val="000000"/>
+        </w:rPr>
+        <w:t xml:space="preserve"> use and general </w:t>
+      </w:r>
+      <w:proofErr w:type="spellStart"/>
+      <w:r>
+        <w:rPr>
+          <w:rFonts w:ascii="Times New Roman" w:eastAsia="Times New Roman" w:hAnsi="Times New Roman" w:cs="Times New Roman"/>
+          <w:color w:val="000000"/>
+        </w:rPr>
+        <w:t>Youtube</w:t>
+      </w:r>
+      <w:proofErr w:type="spellEnd"/>
+      <w:r>
+        <w:rPr>
+          <w:rFonts w:ascii="Times New Roman" w:eastAsia="Times New Roman" w:hAnsi="Times New Roman" w:cs="Times New Roman"/>
+          <w:color w:val="000000"/>
+        </w:rPr>
+        <w:t xml:space="preserve"> use. I wanted to identify</w:t>
+      </w:r>
+      <w:r>
+        <w:rPr>
+          <w:rFonts w:ascii="Times New Roman" w:eastAsia="Times New Roman" w:hAnsi="Times New Roman" w:cs="Times New Roman"/>
+          <w:color w:val="000000"/>
         </w:rPr>
         <w:t xml:space="preserve"> when I receive </w:t>
       </w:r>
       <w:r>
         <w:rPr>
-          <w:rFonts w:ascii="Arial" w:eastAsia="Times New Roman" w:hAnsi="Arial" w:cs="Arial"/>
-          <w:color w:val="000000"/>
-          <w:sz w:val="22"/>
-          <w:szCs w:val="22"/>
-        </w:rPr>
-        <w:t>most of my emails (via Gmail) and when most Y</w:t>
-      </w:r>
-      <w:r>
-        <w:rPr>
-          <w:rFonts w:ascii="Arial" w:eastAsia="Times New Roman" w:hAnsi="Arial" w:cs="Arial"/>
-          <w:color w:val="000000"/>
-          <w:sz w:val="22"/>
-          <w:szCs w:val="22"/>
-        </w:rPr>
-        <w:t xml:space="preserve">outube videos </w:t>
-      </w:r>
-      <w:r>
-        <w:rPr>
-          <w:rFonts w:ascii="Arial" w:eastAsia="Times New Roman" w:hAnsi="Arial" w:cs="Arial"/>
-          <w:color w:val="000000"/>
-          <w:sz w:val="22"/>
-          <w:szCs w:val="22"/>
+          <w:rFonts w:ascii="Times New Roman" w:eastAsia="Times New Roman" w:hAnsi="Times New Roman" w:cs="Times New Roman"/>
+          <w:color w:val="000000"/>
+        </w:rPr>
+        <w:t xml:space="preserve">most of my emails (via Gmail) and when most </w:t>
+      </w:r>
+      <w:proofErr w:type="spellStart"/>
+      <w:r>
+        <w:rPr>
+          <w:rFonts w:ascii="Times New Roman" w:eastAsia="Times New Roman" w:hAnsi="Times New Roman" w:cs="Times New Roman"/>
+          <w:color w:val="000000"/>
+        </w:rPr>
+        <w:t>Y</w:t>
+      </w:r>
+      <w:r>
+        <w:rPr>
+          <w:rFonts w:ascii="Times New Roman" w:eastAsia="Times New Roman" w:hAnsi="Times New Roman" w:cs="Times New Roman"/>
+          <w:color w:val="000000"/>
+        </w:rPr>
+        <w:t>outube</w:t>
+      </w:r>
+      <w:proofErr w:type="spellEnd"/>
+      <w:r>
+        <w:rPr>
+          <w:rFonts w:ascii="Times New Roman" w:eastAsia="Times New Roman" w:hAnsi="Times New Roman" w:cs="Times New Roman"/>
+          <w:color w:val="000000"/>
+        </w:rPr>
+        <w:t xml:space="preserve"> videos </w:t>
+      </w:r>
+      <w:r>
+        <w:rPr>
+          <w:rFonts w:ascii="Times New Roman" w:eastAsia="Times New Roman" w:hAnsi="Times New Roman" w:cs="Times New Roman"/>
+          <w:color w:val="000000"/>
         </w:rPr>
         <w:t>are</w:t>
       </w:r>
       <w:r>
         <w:rPr>
-          <w:rFonts w:ascii="Arial" w:eastAsia="Times New Roman" w:hAnsi="Arial" w:cs="Arial"/>
-          <w:color w:val="000000"/>
-          <w:sz w:val="22"/>
-          <w:szCs w:val="22"/>
+          <w:rFonts w:ascii="Times New Roman" w:eastAsia="Times New Roman" w:hAnsi="Times New Roman" w:cs="Times New Roman"/>
+          <w:color w:val="000000"/>
         </w:rPr>
         <w:t xml:space="preserve"> uploaded (based on </w:t>
       </w:r>
       <w:r>
         <w:rPr>
-          <w:rFonts w:ascii="Arial" w:eastAsia="Times New Roman" w:hAnsi="Arial" w:cs="Arial"/>
-          <w:color w:val="000000"/>
-          <w:sz w:val="22"/>
-          <w:szCs w:val="22"/>
+          <w:rFonts w:ascii="Times New Roman" w:eastAsia="Times New Roman" w:hAnsi="Times New Roman" w:cs="Times New Roman"/>
+          <w:color w:val="000000"/>
         </w:rPr>
         <w:t xml:space="preserve">subject </w:t>
       </w:r>
       <w:r>
         <w:rPr>
-          <w:rFonts w:ascii="Arial" w:eastAsia="Times New Roman" w:hAnsi="Arial" w:cs="Arial"/>
-          <w:color w:val="000000"/>
-          <w:sz w:val="22"/>
-          <w:szCs w:val="22"/>
+          <w:rFonts w:ascii="Times New Roman" w:eastAsia="Times New Roman" w:hAnsi="Times New Roman" w:cs="Times New Roman"/>
+          <w:color w:val="000000"/>
         </w:rPr>
         <w:t xml:space="preserve">content). </w:t>
       </w:r>
       <w:r>
         <w:rPr>
-          <w:rFonts w:ascii="Arial" w:eastAsia="Times New Roman" w:hAnsi="Arial" w:cs="Arial"/>
-          <w:color w:val="000000"/>
-          <w:sz w:val="22"/>
-          <w:szCs w:val="22"/>
+          <w:rFonts w:ascii="Times New Roman" w:eastAsia="Times New Roman" w:hAnsi="Times New Roman" w:cs="Times New Roman"/>
+          <w:color w:val="000000"/>
         </w:rPr>
         <w:t>I set out to extract</w:t>
       </w:r>
       <w:r>
         <w:rPr>
-          <w:rFonts w:ascii="Arial" w:eastAsia="Times New Roman" w:hAnsi="Arial" w:cs="Arial"/>
-          <w:color w:val="000000"/>
-          <w:sz w:val="22"/>
-          <w:szCs w:val="22"/>
+          <w:rFonts w:ascii="Times New Roman" w:eastAsia="Times New Roman" w:hAnsi="Times New Roman" w:cs="Times New Roman"/>
+          <w:color w:val="000000"/>
         </w:rPr>
         <w:t xml:space="preserve"> Gmail information and content such as</w:t>
       </w:r>
       <w:r>
         <w:rPr>
-          <w:rFonts w:ascii="Arial" w:eastAsia="Times New Roman" w:hAnsi="Arial" w:cs="Arial"/>
-          <w:color w:val="000000"/>
-          <w:sz w:val="22"/>
-          <w:szCs w:val="22"/>
+          <w:rFonts w:ascii="Times New Roman" w:eastAsia="Times New Roman" w:hAnsi="Times New Roman" w:cs="Times New Roman"/>
+          <w:color w:val="000000"/>
         </w:rPr>
         <w:t xml:space="preserve"> </w:t>
       </w:r>
       <w:r>
         <w:rPr>
-          <w:rFonts w:ascii="Helvetica Neue" w:eastAsia="Times New Roman" w:hAnsi="Helvetica Neue" w:cs="Times New Roman"/>
+          <w:rFonts w:ascii="Times New Roman" w:eastAsia="Times New Roman" w:hAnsi="Times New Roman" w:cs="Times New Roman"/>
           <w:color w:val="2D3B45"/>
         </w:rPr>
         <w:t xml:space="preserve">100 received messages, </w:t>
       </w:r>
       <w:r>
         <w:rPr>
-          <w:rFonts w:ascii="Helvetica Neue" w:eastAsia="Times New Roman" w:hAnsi="Helvetica Neue" w:cs="Times New Roman"/>
+          <w:rFonts w:ascii="Times New Roman" w:eastAsia="Times New Roman" w:hAnsi="Times New Roman" w:cs="Times New Roman"/>
           <w:color w:val="2D3B45"/>
         </w:rPr>
         <w:t>their date</w:t>
       </w:r>
       <w:r>
         <w:rPr>
-          <w:rFonts w:ascii="Helvetica Neue" w:eastAsia="Times New Roman" w:hAnsi="Helvetica Neue" w:cs="Times New Roman"/>
+          <w:rFonts w:ascii="Times New Roman" w:eastAsia="Times New Roman" w:hAnsi="Times New Roman" w:cs="Times New Roman"/>
           <w:color w:val="2D3B45"/>
         </w:rPr>
         <w:t>, time window</w:t>
       </w:r>
       <w:r>
         <w:rPr>
-          <w:rFonts w:ascii="Helvetica Neue" w:eastAsia="Times New Roman" w:hAnsi="Helvetica Neue" w:cs="Times New Roman"/>
+          <w:rFonts w:ascii="Times New Roman" w:eastAsia="Times New Roman" w:hAnsi="Times New Roman" w:cs="Times New Roman"/>
           <w:color w:val="2D3B45"/>
         </w:rPr>
         <w:t xml:space="preserve">, day of week and </w:t>
       </w:r>
       <w:r>
         <w:rPr>
-          <w:rFonts w:ascii="Helvetica Neue" w:eastAsia="Times New Roman" w:hAnsi="Helvetica Neue" w:cs="Times New Roman"/>
+          <w:rFonts w:ascii="Times New Roman" w:eastAsia="Times New Roman" w:hAnsi="Times New Roman" w:cs="Times New Roman"/>
           <w:color w:val="2D3B45"/>
         </w:rPr>
         <w:t xml:space="preserve">message </w:t>
       </w:r>
       <w:r>
         <w:rPr>
-          <w:rFonts w:ascii="Helvetica Neue" w:eastAsia="Times New Roman" w:hAnsi="Helvetica Neue" w:cs="Times New Roman"/>
+          <w:rFonts w:ascii="Times New Roman" w:eastAsia="Times New Roman" w:hAnsi="Times New Roman" w:cs="Times New Roman"/>
           <w:color w:val="2D3B45"/>
         </w:rPr>
         <w:t>content</w:t>
       </w:r>
       <w:r>
         <w:rPr>
-          <w:rFonts w:ascii="Helvetica Neue" w:eastAsia="Times New Roman" w:hAnsi="Helvetica Neue" w:cs="Times New Roman"/>
+          <w:rFonts w:ascii="Times New Roman" w:eastAsia="Times New Roman" w:hAnsi="Times New Roman" w:cs="Times New Roman"/>
           <w:color w:val="2D3B45"/>
         </w:rPr>
         <w:t xml:space="preserve">. I also </w:t>
       </w:r>
       <w:r>
         <w:rPr>
-          <w:rFonts w:ascii="Helvetica Neue" w:eastAsia="Times New Roman" w:hAnsi="Helvetica Neue" w:cs="Times New Roman"/>
+          <w:rFonts w:ascii="Times New Roman" w:eastAsia="Times New Roman" w:hAnsi="Times New Roman" w:cs="Times New Roman"/>
           <w:color w:val="2D3B45"/>
         </w:rPr>
         <w:t>attempted</w:t>
       </w:r>
       <w:r>
         <w:rPr>
-          <w:rFonts w:ascii="Helvetica Neue" w:eastAsia="Times New Roman" w:hAnsi="Helvetica Neue" w:cs="Times New Roman"/>
+          <w:rFonts w:ascii="Times New Roman" w:eastAsia="Times New Roman" w:hAnsi="Times New Roman" w:cs="Times New Roman"/>
           <w:color w:val="2D3B45"/>
         </w:rPr>
         <w:t xml:space="preserve"> to extract</w:t>
       </w:r>
       <w:r>
         <w:rPr>
-          <w:rFonts w:ascii="Helvetica Neue" w:eastAsia="Times New Roman" w:hAnsi="Helvetica Neue" w:cs="Times New Roman"/>
+          <w:rFonts w:ascii="Times New Roman" w:eastAsia="Times New Roman" w:hAnsi="Times New Roman" w:cs="Times New Roman"/>
           <w:color w:val="2D3B45"/>
         </w:rPr>
         <w:t xml:space="preserve"> </w:t>
       </w:r>
       <w:r>
         <w:rPr>
-          <w:rFonts w:ascii="Helvetica Neue" w:eastAsia="Times New Roman" w:hAnsi="Helvetica Neue" w:cs="Times New Roman"/>
+          <w:rFonts w:ascii="Times New Roman" w:eastAsia="Times New Roman" w:hAnsi="Times New Roman" w:cs="Times New Roman"/>
           <w:color w:val="2D3B45"/>
         </w:rPr>
         <w:t>View</w:t>
       </w:r>
       <w:r>
         <w:rPr>
-          <w:rFonts w:ascii="Helvetica Neue" w:eastAsia="Times New Roman" w:hAnsi="Helvetica Neue" w:cs="Times New Roman"/>
+          <w:rFonts w:ascii="Times New Roman" w:eastAsia="Times New Roman" w:hAnsi="Times New Roman" w:cs="Times New Roman"/>
           <w:color w:val="2D3B45"/>
         </w:rPr>
         <w:t xml:space="preserve"> Count from each uploaded </w:t>
       </w:r>
       <w:r>
         <w:rPr>
-          <w:rFonts w:ascii="Helvetica Neue" w:eastAsia="Times New Roman" w:hAnsi="Helvetica Neue" w:cs="Times New Roman"/>
+          <w:rFonts w:ascii="Times New Roman" w:eastAsia="Times New Roman" w:hAnsi="Times New Roman" w:cs="Times New Roman"/>
           <w:color w:val="2D3B45"/>
         </w:rPr>
         <w:t>YouTube</w:t>
       </w:r>
       <w:r>
         <w:rPr>
-          <w:rFonts w:ascii="Helvetica Neue" w:eastAsia="Times New Roman" w:hAnsi="Helvetica Neue" w:cs="Times New Roman"/>
+          <w:rFonts w:ascii="Times New Roman" w:eastAsia="Times New Roman" w:hAnsi="Times New Roman" w:cs="Times New Roman"/>
           <w:color w:val="2D3B45"/>
         </w:rPr>
         <w:t xml:space="preserve"> video. </w:t>
@@ -306,108 +326,102 @@
         <w:spacing w:before="100" w:beforeAutospacing="1" w:after="100" w:afterAutospacing="1"/>
         <w:ind w:firstLine="720"/>
         <w:rPr>
-          <w:rFonts w:ascii="Helvetica Neue" w:eastAsia="Times New Roman" w:hAnsi="Helvetica Neue" w:cs="Times New Roman"/>
+          <w:rFonts w:ascii="Times New Roman" w:eastAsia="Times New Roman" w:hAnsi="Times New Roman" w:cs="Times New Roman"/>
           <w:color w:val="2D3B45"/>
         </w:rPr>
       </w:pPr>
       <w:r>
         <w:rPr>
-          <w:rFonts w:ascii="Arial" w:eastAsia="Times New Roman" w:hAnsi="Arial" w:cs="Arial"/>
-          <w:color w:val="000000"/>
-          <w:sz w:val="22"/>
-          <w:szCs w:val="22"/>
+          <w:rFonts w:ascii="Times New Roman" w:eastAsia="Times New Roman" w:hAnsi="Times New Roman" w:cs="Times New Roman"/>
+          <w:color w:val="000000"/>
         </w:rPr>
         <w:t xml:space="preserve">I wanted to create </w:t>
       </w:r>
       <w:r>
         <w:rPr>
-          <w:rFonts w:ascii="Arial" w:eastAsia="Times New Roman" w:hAnsi="Arial" w:cs="Arial"/>
-          <w:color w:val="000000"/>
-          <w:sz w:val="22"/>
-          <w:szCs w:val="22"/>
+          <w:rFonts w:ascii="Times New Roman" w:eastAsia="Times New Roman" w:hAnsi="Times New Roman" w:cs="Times New Roman"/>
+          <w:color w:val="000000"/>
         </w:rPr>
         <w:t xml:space="preserve">easy-to-read </w:t>
       </w:r>
       <w:r>
         <w:rPr>
-          <w:rFonts w:ascii="Arial" w:eastAsia="Times New Roman" w:hAnsi="Arial" w:cs="Arial"/>
-          <w:color w:val="000000"/>
-          <w:sz w:val="22"/>
-          <w:szCs w:val="22"/>
+          <w:rFonts w:ascii="Times New Roman" w:eastAsia="Times New Roman" w:hAnsi="Times New Roman" w:cs="Times New Roman"/>
+          <w:color w:val="000000"/>
         </w:rPr>
         <w:t xml:space="preserve">visualizations that would accurately depict these findings.  </w:t>
       </w:r>
       <w:r>
         <w:rPr>
-          <w:rFonts w:ascii="Arial" w:eastAsia="Times New Roman" w:hAnsi="Arial" w:cs="Arial"/>
-          <w:color w:val="000000"/>
-          <w:sz w:val="22"/>
-          <w:szCs w:val="22"/>
+          <w:rFonts w:ascii="Times New Roman" w:eastAsia="Times New Roman" w:hAnsi="Times New Roman" w:cs="Times New Roman"/>
+          <w:color w:val="000000"/>
         </w:rPr>
         <w:t xml:space="preserve">Some of my </w:t>
       </w:r>
       <w:r>
         <w:rPr>
-          <w:rFonts w:ascii="Arial" w:eastAsia="Times New Roman" w:hAnsi="Arial" w:cs="Arial"/>
-          <w:color w:val="000000"/>
-          <w:sz w:val="22"/>
-          <w:szCs w:val="22"/>
+          <w:rFonts w:ascii="Times New Roman" w:eastAsia="Times New Roman" w:hAnsi="Times New Roman" w:cs="Times New Roman"/>
+          <w:color w:val="000000"/>
         </w:rPr>
         <w:t xml:space="preserve">other </w:t>
       </w:r>
       <w:r>
         <w:rPr>
-          <w:rFonts w:ascii="Arial" w:eastAsia="Times New Roman" w:hAnsi="Arial" w:cs="Arial"/>
-          <w:color w:val="000000"/>
-          <w:sz w:val="22"/>
-          <w:szCs w:val="22"/>
+          <w:rFonts w:ascii="Times New Roman" w:eastAsia="Times New Roman" w:hAnsi="Times New Roman" w:cs="Times New Roman"/>
+          <w:color w:val="000000"/>
         </w:rPr>
         <w:t xml:space="preserve">goals included that </w:t>
       </w:r>
       <w:r>
         <w:rPr>
-          <w:rFonts w:ascii="Arial" w:eastAsia="Times New Roman" w:hAnsi="Arial" w:cs="Arial"/>
-          <w:color w:val="000000"/>
-          <w:sz w:val="22"/>
-          <w:szCs w:val="22"/>
+          <w:rFonts w:ascii="Times New Roman" w:eastAsia="Times New Roman" w:hAnsi="Times New Roman" w:cs="Times New Roman"/>
+          <w:color w:val="000000"/>
         </w:rPr>
         <w:t xml:space="preserve">successfully using APIs, effectively caching data and storing </w:t>
       </w:r>
       <w:r>
         <w:rPr>
-          <w:rFonts w:ascii="Arial" w:eastAsia="Times New Roman" w:hAnsi="Arial" w:cs="Arial"/>
-          <w:color w:val="000000"/>
-          <w:sz w:val="22"/>
-          <w:szCs w:val="22"/>
+          <w:rFonts w:ascii="Times New Roman" w:eastAsia="Times New Roman" w:hAnsi="Times New Roman" w:cs="Times New Roman"/>
+          <w:color w:val="000000"/>
         </w:rPr>
         <w:t xml:space="preserve">information </w:t>
       </w:r>
       <w:r>
         <w:rPr>
-          <w:rFonts w:ascii="Arial" w:eastAsia="Times New Roman" w:hAnsi="Arial" w:cs="Arial"/>
-          <w:color w:val="000000"/>
-          <w:sz w:val="22"/>
-          <w:szCs w:val="22"/>
+          <w:rFonts w:ascii="Times New Roman" w:eastAsia="Times New Roman" w:hAnsi="Times New Roman" w:cs="Times New Roman"/>
+          <w:color w:val="000000"/>
         </w:rPr>
         <w:t>in a database that is easily retrievable. Initially, my goals</w:t>
       </w:r>
       <w:r>
         <w:rPr>
-          <w:rFonts w:ascii="Arial" w:eastAsia="Times New Roman" w:hAnsi="Arial" w:cs="Arial"/>
-          <w:color w:val="000000"/>
-          <w:sz w:val="22"/>
-          <w:szCs w:val="22"/>
+          <w:rFonts w:ascii="Times New Roman" w:eastAsia="Times New Roman" w:hAnsi="Times New Roman" w:cs="Times New Roman"/>
+          <w:color w:val="000000"/>
         </w:rPr>
         <w:t xml:space="preserve"> also</w:t>
       </w:r>
       <w:r>
         <w:rPr>
-          <w:rFonts w:ascii="Arial" w:eastAsia="Times New Roman" w:hAnsi="Arial" w:cs="Arial"/>
-          <w:color w:val="000000"/>
-          <w:sz w:val="22"/>
-          <w:szCs w:val="22"/>
-        </w:rPr>
-        <w:t xml:space="preserve"> included using Facebook, Instagram and Github to extract data but I decided against using them. </w:t>
+          <w:rFonts w:ascii="Times New Roman" w:eastAsia="Times New Roman" w:hAnsi="Times New Roman" w:cs="Times New Roman"/>
+          <w:color w:val="000000"/>
+        </w:rPr>
+        <w:t xml:space="preserve"> included using Facebook, Instagram and </w:t>
+      </w:r>
+      <w:proofErr w:type="spellStart"/>
+      <w:r>
+        <w:rPr>
+          <w:rFonts w:ascii="Times New Roman" w:eastAsia="Times New Roman" w:hAnsi="Times New Roman" w:cs="Times New Roman"/>
+          <w:color w:val="000000"/>
+        </w:rPr>
+        <w:t>Github</w:t>
+      </w:r>
+      <w:proofErr w:type="spellEnd"/>
+      <w:r>
+        <w:rPr>
+          <w:rFonts w:ascii="Times New Roman" w:eastAsia="Times New Roman" w:hAnsi="Times New Roman" w:cs="Times New Roman"/>
+          <w:color w:val="000000"/>
+        </w:rPr>
+        <w:t xml:space="preserve"> to extract data but I decided against using them. </w:t>
       </w:r>
     </w:p>
     <w:p>
@@ -415,19 +429,15 @@
         <w:spacing w:before="100" w:beforeAutospacing="1" w:after="100" w:afterAutospacing="1"/>
         <w:textAlignment w:val="baseline"/>
         <w:rPr>
-          <w:rFonts w:ascii="Arial" w:eastAsia="Times New Roman" w:hAnsi="Arial" w:cs="Arial"/>
-          <w:color w:val="000000"/>
-          <w:sz w:val="22"/>
-          <w:szCs w:val="22"/>
+          <w:rFonts w:ascii="Times New Roman" w:eastAsia="Times New Roman" w:hAnsi="Times New Roman" w:cs="Times New Roman"/>
+          <w:color w:val="000000"/>
           <w:u w:val="single"/>
         </w:rPr>
       </w:pPr>
       <w:r>
         <w:rPr>
-          <w:rFonts w:ascii="Arial" w:eastAsia="Times New Roman" w:hAnsi="Arial" w:cs="Arial"/>
-          <w:color w:val="000000"/>
-          <w:sz w:val="22"/>
-          <w:szCs w:val="22"/>
+          <w:rFonts w:ascii="Times New Roman" w:eastAsia="Times New Roman" w:hAnsi="Times New Roman" w:cs="Times New Roman"/>
+          <w:color w:val="000000"/>
           <w:u w:val="single"/>
         </w:rPr>
         <w:t>Achieved or not?</w:t>
@@ -439,83 +449,81 @@
         <w:ind w:firstLine="720"/>
         <w:textAlignment w:val="baseline"/>
         <w:rPr>
-          <w:rFonts w:ascii="Arial" w:eastAsia="Times New Roman" w:hAnsi="Arial" w:cs="Arial"/>
-          <w:color w:val="000000"/>
-          <w:sz w:val="22"/>
-          <w:szCs w:val="22"/>
+          <w:rFonts w:ascii="Times New Roman" w:eastAsia="Times New Roman" w:hAnsi="Times New Roman" w:cs="Times New Roman"/>
+          <w:color w:val="000000"/>
         </w:rPr>
       </w:pPr>
       <w:r>
         <w:rPr>
-          <w:rFonts w:ascii="Arial" w:eastAsia="Times New Roman" w:hAnsi="Arial" w:cs="Arial"/>
-          <w:color w:val="000000"/>
-          <w:sz w:val="22"/>
-          <w:szCs w:val="22"/>
+          <w:rFonts w:ascii="Times New Roman" w:eastAsia="Times New Roman" w:hAnsi="Times New Roman" w:cs="Times New Roman"/>
+          <w:color w:val="000000"/>
         </w:rPr>
         <w:t xml:space="preserve">I successfully achieved these goals and gained a deeper </w:t>
       </w:r>
       <w:r>
         <w:rPr>
-          <w:rFonts w:ascii="Arial" w:eastAsia="Times New Roman" w:hAnsi="Arial" w:cs="Arial"/>
-          <w:color w:val="000000"/>
-          <w:sz w:val="22"/>
-          <w:szCs w:val="22"/>
+          <w:rFonts w:ascii="Times New Roman" w:eastAsia="Times New Roman" w:hAnsi="Times New Roman" w:cs="Times New Roman"/>
+          <w:color w:val="000000"/>
         </w:rPr>
         <w:t>understanding of my incoming email routine</w:t>
       </w:r>
       <w:r>
         <w:rPr>
-          <w:rFonts w:ascii="Arial" w:eastAsia="Times New Roman" w:hAnsi="Arial" w:cs="Arial"/>
-          <w:color w:val="000000"/>
-          <w:sz w:val="22"/>
-          <w:szCs w:val="22"/>
+          <w:rFonts w:ascii="Times New Roman" w:eastAsia="Times New Roman" w:hAnsi="Times New Roman" w:cs="Times New Roman"/>
+          <w:color w:val="000000"/>
         </w:rPr>
         <w:t xml:space="preserve"> and at what time intervals</w:t>
       </w:r>
       <w:r>
         <w:rPr>
-          <w:rFonts w:ascii="Arial" w:eastAsia="Times New Roman" w:hAnsi="Arial" w:cs="Arial"/>
-          <w:color w:val="000000"/>
-          <w:sz w:val="22"/>
-          <w:szCs w:val="22"/>
+          <w:rFonts w:ascii="Times New Roman" w:eastAsia="Times New Roman" w:hAnsi="Times New Roman" w:cs="Times New Roman"/>
+          <w:color w:val="000000"/>
         </w:rPr>
         <w:t xml:space="preserve"> </w:t>
       </w:r>
       <w:r>
         <w:rPr>
-          <w:rFonts w:ascii="Arial" w:eastAsia="Times New Roman" w:hAnsi="Arial" w:cs="Arial"/>
-          <w:color w:val="000000"/>
-          <w:sz w:val="22"/>
-          <w:szCs w:val="22"/>
+          <w:rFonts w:ascii="Times New Roman" w:eastAsia="Times New Roman" w:hAnsi="Times New Roman" w:cs="Times New Roman"/>
+          <w:color w:val="000000"/>
         </w:rPr>
         <w:t xml:space="preserve">I </w:t>
       </w:r>
       <w:r>
         <w:rPr>
-          <w:rFonts w:ascii="Arial" w:eastAsia="Times New Roman" w:hAnsi="Arial" w:cs="Arial"/>
-          <w:color w:val="000000"/>
-          <w:sz w:val="22"/>
-          <w:szCs w:val="22"/>
+          <w:rFonts w:ascii="Times New Roman" w:eastAsia="Times New Roman" w:hAnsi="Times New Roman" w:cs="Times New Roman"/>
+          <w:color w:val="000000"/>
         </w:rPr>
         <w:t>receive</w:t>
       </w:r>
       <w:r>
         <w:rPr>
-          <w:rFonts w:ascii="Arial" w:eastAsia="Times New Roman" w:hAnsi="Arial" w:cs="Arial"/>
-          <w:color w:val="000000"/>
-          <w:sz w:val="22"/>
-          <w:szCs w:val="22"/>
+          <w:rFonts w:ascii="Times New Roman" w:eastAsia="Times New Roman" w:hAnsi="Times New Roman" w:cs="Times New Roman"/>
+          <w:color w:val="000000"/>
         </w:rPr>
         <w:t xml:space="preserve"> the most </w:t>
       </w:r>
       <w:r>
         <w:rPr>
-          <w:rFonts w:ascii="Arial" w:eastAsia="Times New Roman" w:hAnsi="Arial" w:cs="Arial"/>
-          <w:color w:val="000000"/>
-          <w:sz w:val="22"/>
-          <w:szCs w:val="22"/>
-        </w:rPr>
-        <w:t>emails. Although I didn't extract view count, I was able to extract what day users uploaded videos most frequently to YouTube. I also created accurate visualizations depicting these findings. I achieved many of the goals that I set out to complete- however, I didn't attempt to use APIs to extract data from Facebook, Instagram and Github because I was content with the information I extracted from Gmail and YouTube.</w:t>
+          <w:rFonts w:ascii="Times New Roman" w:eastAsia="Times New Roman" w:hAnsi="Times New Roman" w:cs="Times New Roman"/>
+          <w:color w:val="000000"/>
+        </w:rPr>
+        <w:t xml:space="preserve">emails. Although I didn't extract view count, I was able to extract what day users uploaded videos most frequently to YouTube. I also created accurate visualizations depicting these findings. I achieved many of the goals that I set out to complete- however, I didn't attempt to use APIs to extract data from Facebook, Instagram and </w:t>
+      </w:r>
+      <w:proofErr w:type="spellStart"/>
+      <w:r>
+        <w:rPr>
+          <w:rFonts w:ascii="Times New Roman" w:eastAsia="Times New Roman" w:hAnsi="Times New Roman" w:cs="Times New Roman"/>
+          <w:color w:val="000000"/>
+        </w:rPr>
+        <w:t>Github</w:t>
+      </w:r>
+      <w:proofErr w:type="spellEnd"/>
+      <w:r>
+        <w:rPr>
+          <w:rFonts w:ascii="Times New Roman" w:eastAsia="Times New Roman" w:hAnsi="Times New Roman" w:cs="Times New Roman"/>
+          <w:color w:val="000000"/>
+        </w:rPr>
+        <w:t xml:space="preserve"> because I was content with the information I extracted from Gmail and YouTube.</w:t>
       </w:r>
     </w:p>
     <w:p>
@@ -523,19 +531,15 @@
         <w:spacing w:before="100" w:beforeAutospacing="1" w:after="100" w:afterAutospacing="1"/>
         <w:textAlignment w:val="baseline"/>
         <w:rPr>
-          <w:rFonts w:ascii="Arial" w:eastAsia="Times New Roman" w:hAnsi="Arial" w:cs="Arial"/>
-          <w:color w:val="000000"/>
-          <w:sz w:val="22"/>
-          <w:szCs w:val="22"/>
+          <w:rFonts w:ascii="Times New Roman" w:eastAsia="Times New Roman" w:hAnsi="Times New Roman" w:cs="Times New Roman"/>
+          <w:color w:val="000000"/>
           <w:u w:val="single"/>
         </w:rPr>
       </w:pPr>
       <w:r>
         <w:rPr>
-          <w:rFonts w:ascii="Arial" w:eastAsia="Times New Roman" w:hAnsi="Arial" w:cs="Arial"/>
-          <w:color w:val="000000"/>
-          <w:sz w:val="22"/>
-          <w:szCs w:val="22"/>
+          <w:rFonts w:ascii="Times New Roman" w:eastAsia="Times New Roman" w:hAnsi="Times New Roman" w:cs="Times New Roman"/>
+          <w:color w:val="000000"/>
           <w:u w:val="single"/>
         </w:rPr>
         <w:t>Problems</w:t>
@@ -546,198 +550,195 @@
         <w:spacing w:before="100" w:beforeAutospacing="1" w:after="100" w:afterAutospacing="1"/>
         <w:textAlignment w:val="baseline"/>
         <w:rPr>
-          <w:rFonts w:ascii="Arial" w:eastAsia="Times New Roman" w:hAnsi="Arial" w:cs="Arial"/>
-          <w:color w:val="000000"/>
-          <w:sz w:val="22"/>
-          <w:szCs w:val="22"/>
+          <w:rFonts w:ascii="Times New Roman" w:eastAsia="Times New Roman" w:hAnsi="Times New Roman" w:cs="Times New Roman"/>
+          <w:color w:val="000000"/>
         </w:rPr>
       </w:pPr>
       <w:r>
         <w:rPr>
-          <w:rFonts w:ascii="Arial" w:eastAsia="Times New Roman" w:hAnsi="Arial" w:cs="Arial"/>
-          <w:color w:val="000000"/>
-          <w:sz w:val="22"/>
-          <w:szCs w:val="22"/>
-        </w:rPr>
-        <w:t xml:space="preserve">Overall, </w:t>
-      </w:r>
-      <w:r>
-        <w:rPr>
-          <w:rFonts w:ascii="Arial" w:eastAsia="Times New Roman" w:hAnsi="Arial" w:cs="Arial"/>
-          <w:color w:val="000000"/>
-          <w:sz w:val="22"/>
-          <w:szCs w:val="22"/>
-        </w:rPr>
-        <w:t>I had a bunch of de-bugging problems. I had difficulty converting the time</w:t>
-      </w:r>
-      <w:r>
-        <w:rPr>
-          <w:rFonts w:ascii="Arial" w:eastAsia="Times New Roman" w:hAnsi="Arial" w:cs="Arial"/>
-          <w:color w:val="000000"/>
-          <w:sz w:val="22"/>
-          <w:szCs w:val="22"/>
+          <w:rFonts w:ascii="Times New Roman" w:eastAsia="Times New Roman" w:hAnsi="Times New Roman" w:cs="Times New Roman"/>
+          <w:color w:val="000000"/>
+        </w:rPr>
+        <w:t>Overall, I had a bunch of de-bugging problems. I had difficulty converting the time</w:t>
+      </w:r>
+      <w:r>
+        <w:rPr>
+          <w:rFonts w:ascii="Times New Roman" w:eastAsia="Times New Roman" w:hAnsi="Times New Roman" w:cs="Times New Roman"/>
+          <w:color w:val="000000"/>
         </w:rPr>
         <w:t>stamp</w:t>
       </w:r>
       <w:r>
         <w:rPr>
-          <w:rFonts w:ascii="Arial" w:eastAsia="Times New Roman" w:hAnsi="Arial" w:cs="Arial"/>
-          <w:color w:val="000000"/>
-          <w:sz w:val="22"/>
-          <w:szCs w:val="22"/>
+          <w:rFonts w:ascii="Times New Roman" w:eastAsia="Times New Roman" w:hAnsi="Times New Roman" w:cs="Times New Roman"/>
+          <w:color w:val="000000"/>
         </w:rPr>
         <w:t xml:space="preserve"> Gmail </w:t>
       </w:r>
       <w:r>
         <w:rPr>
-          <w:rFonts w:ascii="Arial" w:eastAsia="Times New Roman" w:hAnsi="Arial" w:cs="Arial"/>
-          <w:color w:val="000000"/>
-          <w:sz w:val="22"/>
-          <w:szCs w:val="22"/>
+          <w:rFonts w:ascii="Times New Roman" w:eastAsia="Times New Roman" w:hAnsi="Times New Roman" w:cs="Times New Roman"/>
+          <w:color w:val="000000"/>
         </w:rPr>
         <w:t xml:space="preserve">offered </w:t>
       </w:r>
       <w:r>
         <w:rPr>
-          <w:rFonts w:ascii="Arial" w:eastAsia="Times New Roman" w:hAnsi="Arial" w:cs="Arial"/>
-          <w:color w:val="000000"/>
-          <w:sz w:val="22"/>
-          <w:szCs w:val="22"/>
+          <w:rFonts w:ascii="Times New Roman" w:eastAsia="Times New Roman" w:hAnsi="Times New Roman" w:cs="Times New Roman"/>
+          <w:color w:val="000000"/>
         </w:rPr>
         <w:t xml:space="preserve">into understandable date and time format. </w:t>
       </w:r>
       <w:r>
         <w:rPr>
-          <w:rFonts w:ascii="Arial" w:eastAsia="Times New Roman" w:hAnsi="Arial" w:cs="Arial"/>
-          <w:color w:val="000000"/>
-          <w:sz w:val="22"/>
-          <w:szCs w:val="22"/>
+          <w:rFonts w:ascii="Times New Roman" w:eastAsia="Times New Roman" w:hAnsi="Times New Roman" w:cs="Times New Roman"/>
+          <w:color w:val="000000"/>
         </w:rPr>
         <w:t>Furthermore, I initially wanted to extract threads but I noticed that I haven’t had 100 threads</w:t>
       </w:r>
       <w:r>
         <w:rPr>
-          <w:rFonts w:ascii="Arial" w:eastAsia="Times New Roman" w:hAnsi="Arial" w:cs="Arial"/>
-          <w:color w:val="000000"/>
-          <w:sz w:val="22"/>
-          <w:szCs w:val="22"/>
+          <w:rFonts w:ascii="Times New Roman" w:eastAsia="Times New Roman" w:hAnsi="Times New Roman" w:cs="Times New Roman"/>
+          <w:color w:val="000000"/>
         </w:rPr>
         <w:t xml:space="preserve"> in my Gmail account</w:t>
       </w:r>
       <w:r>
         <w:rPr>
-          <w:rFonts w:ascii="Arial" w:eastAsia="Times New Roman" w:hAnsi="Arial" w:cs="Arial"/>
-          <w:color w:val="000000"/>
-          <w:sz w:val="22"/>
-          <w:szCs w:val="22"/>
+          <w:rFonts w:ascii="Times New Roman" w:eastAsia="Times New Roman" w:hAnsi="Times New Roman" w:cs="Times New Roman"/>
+          <w:color w:val="000000"/>
         </w:rPr>
         <w:t xml:space="preserve"> </w:t>
       </w:r>
       <w:r>
         <w:rPr>
-          <w:rFonts w:ascii="Arial" w:eastAsia="Times New Roman" w:hAnsi="Arial" w:cs="Arial"/>
-          <w:color w:val="000000"/>
-          <w:sz w:val="22"/>
-          <w:szCs w:val="22"/>
+          <w:rFonts w:ascii="Times New Roman" w:eastAsia="Times New Roman" w:hAnsi="Times New Roman" w:cs="Times New Roman"/>
+          <w:color w:val="000000"/>
         </w:rPr>
         <w:t>and</w:t>
       </w:r>
       <w:r>
         <w:rPr>
-          <w:rFonts w:ascii="Arial" w:eastAsia="Times New Roman" w:hAnsi="Arial" w:cs="Arial"/>
-          <w:color w:val="000000"/>
-          <w:sz w:val="22"/>
-          <w:szCs w:val="22"/>
+          <w:rFonts w:ascii="Times New Roman" w:eastAsia="Times New Roman" w:hAnsi="Times New Roman" w:cs="Times New Roman"/>
+          <w:color w:val="000000"/>
         </w:rPr>
         <w:t xml:space="preserve"> therefore extracted emails. </w:t>
       </w:r>
       <w:r>
         <w:rPr>
-          <w:rFonts w:ascii="Arial" w:eastAsia="Times New Roman" w:hAnsi="Arial" w:cs="Arial"/>
-          <w:color w:val="000000"/>
-          <w:sz w:val="22"/>
-          <w:szCs w:val="22"/>
+          <w:rFonts w:ascii="Times New Roman" w:eastAsia="Times New Roman" w:hAnsi="Times New Roman" w:cs="Times New Roman"/>
+          <w:color w:val="000000"/>
         </w:rPr>
         <w:t xml:space="preserve">I also had difficulty identifying how to extract information </w:t>
       </w:r>
       <w:r>
         <w:rPr>
-          <w:rFonts w:ascii="Arial" w:eastAsia="Times New Roman" w:hAnsi="Arial" w:cs="Arial"/>
-          <w:color w:val="000000"/>
-          <w:sz w:val="22"/>
-          <w:szCs w:val="22"/>
+          <w:rFonts w:ascii="Times New Roman" w:eastAsia="Times New Roman" w:hAnsi="Times New Roman" w:cs="Times New Roman"/>
+          <w:color w:val="000000"/>
         </w:rPr>
         <w:t>from</w:t>
       </w:r>
       <w:r>
         <w:rPr>
-          <w:rFonts w:ascii="Arial" w:eastAsia="Times New Roman" w:hAnsi="Arial" w:cs="Arial"/>
-          <w:color w:val="000000"/>
-          <w:sz w:val="22"/>
-          <w:szCs w:val="22"/>
-        </w:rPr>
-        <w:t xml:space="preserve"> Youtu</w:t>
-      </w:r>
-      <w:r>
-        <w:rPr>
-          <w:rFonts w:ascii="Arial" w:eastAsia="Times New Roman" w:hAnsi="Arial" w:cs="Arial"/>
-          <w:color w:val="000000"/>
-          <w:sz w:val="22"/>
-          <w:szCs w:val="22"/>
-        </w:rPr>
-        <w:t>be, but after using Y</w:t>
-      </w:r>
-      <w:r>
-        <w:rPr>
-          <w:rFonts w:ascii="Arial" w:eastAsia="Times New Roman" w:hAnsi="Arial" w:cs="Arial"/>
-          <w:color w:val="000000"/>
-          <w:sz w:val="22"/>
-          <w:szCs w:val="22"/>
-        </w:rPr>
-        <w:t xml:space="preserve">outube’s API help, I was able to successfully extract when videos were uploaded. </w:t>
-      </w:r>
-      <w:r>
-        <w:rPr>
-          <w:rFonts w:ascii="Arial" w:eastAsia="Times New Roman" w:hAnsi="Arial" w:cs="Arial"/>
-          <w:color w:val="000000"/>
-          <w:sz w:val="22"/>
-          <w:szCs w:val="22"/>
+          <w:rFonts w:ascii="Times New Roman" w:eastAsia="Times New Roman" w:hAnsi="Times New Roman" w:cs="Times New Roman"/>
+          <w:color w:val="000000"/>
+        </w:rPr>
+        <w:t xml:space="preserve"> </w:t>
+      </w:r>
+      <w:proofErr w:type="spellStart"/>
+      <w:r>
+        <w:rPr>
+          <w:rFonts w:ascii="Times New Roman" w:eastAsia="Times New Roman" w:hAnsi="Times New Roman" w:cs="Times New Roman"/>
+          <w:color w:val="000000"/>
+        </w:rPr>
+        <w:t>Youtu</w:t>
+      </w:r>
+      <w:r>
+        <w:rPr>
+          <w:rFonts w:ascii="Times New Roman" w:eastAsia="Times New Roman" w:hAnsi="Times New Roman" w:cs="Times New Roman"/>
+          <w:color w:val="000000"/>
+        </w:rPr>
+        <w:t>be</w:t>
+      </w:r>
+      <w:proofErr w:type="spellEnd"/>
+      <w:r>
+        <w:rPr>
+          <w:rFonts w:ascii="Times New Roman" w:eastAsia="Times New Roman" w:hAnsi="Times New Roman" w:cs="Times New Roman"/>
+          <w:color w:val="000000"/>
+        </w:rPr>
+        <w:t xml:space="preserve">, but after using </w:t>
+      </w:r>
+      <w:proofErr w:type="spellStart"/>
+      <w:r>
+        <w:rPr>
+          <w:rFonts w:ascii="Times New Roman" w:eastAsia="Times New Roman" w:hAnsi="Times New Roman" w:cs="Times New Roman"/>
+          <w:color w:val="000000"/>
+        </w:rPr>
+        <w:t>Y</w:t>
+      </w:r>
+      <w:r>
+        <w:rPr>
+          <w:rFonts w:ascii="Times New Roman" w:eastAsia="Times New Roman" w:hAnsi="Times New Roman" w:cs="Times New Roman"/>
+          <w:color w:val="000000"/>
+        </w:rPr>
+        <w:t>outube’s</w:t>
+      </w:r>
+      <w:proofErr w:type="spellEnd"/>
+      <w:r>
+        <w:rPr>
+          <w:rFonts w:ascii="Times New Roman" w:eastAsia="Times New Roman" w:hAnsi="Times New Roman" w:cs="Times New Roman"/>
+          <w:color w:val="000000"/>
+        </w:rPr>
+        <w:t xml:space="preserve"> API help, I was able to successfully extract when videos were uploaded. </w:t>
+      </w:r>
+      <w:r>
+        <w:rPr>
+          <w:rFonts w:ascii="Times New Roman" w:eastAsia="Times New Roman" w:hAnsi="Times New Roman" w:cs="Times New Roman"/>
+          <w:color w:val="000000"/>
         </w:rPr>
         <w:t xml:space="preserve">Lastly, I found it quite difficult to manipulate </w:t>
       </w:r>
       <w:r>
         <w:rPr>
-          <w:rFonts w:ascii="Arial" w:eastAsia="Times New Roman" w:hAnsi="Arial" w:cs="Arial"/>
-          <w:color w:val="000000"/>
-          <w:sz w:val="22"/>
-          <w:szCs w:val="22"/>
-        </w:rPr>
-        <w:t>visualizations on P</w:t>
-      </w:r>
-      <w:r>
-        <w:rPr>
-          <w:rFonts w:ascii="Arial" w:eastAsia="Times New Roman" w:hAnsi="Arial" w:cs="Arial"/>
-          <w:color w:val="000000"/>
-          <w:sz w:val="22"/>
-          <w:szCs w:val="22"/>
-        </w:rPr>
-        <w:t>lotly. I especially found it difficult to switch the bar graph from vertical to horizontal (</w:t>
-      </w:r>
-      <w:r>
-        <w:rPr>
-          <w:rFonts w:ascii="Arial" w:eastAsia="Times New Roman" w:hAnsi="Arial" w:cs="Arial"/>
-          <w:color w:val="000000"/>
-          <w:sz w:val="22"/>
-          <w:szCs w:val="22"/>
+          <w:rFonts w:ascii="Times New Roman" w:eastAsia="Times New Roman" w:hAnsi="Times New Roman" w:cs="Times New Roman"/>
+          <w:color w:val="000000"/>
+        </w:rPr>
+        <w:t xml:space="preserve">visualizations on </w:t>
+      </w:r>
+      <w:proofErr w:type="spellStart"/>
+      <w:r>
+        <w:rPr>
+          <w:rFonts w:ascii="Times New Roman" w:eastAsia="Times New Roman" w:hAnsi="Times New Roman" w:cs="Times New Roman"/>
+          <w:color w:val="000000"/>
+        </w:rPr>
+        <w:t>P</w:t>
+      </w:r>
+      <w:r>
+        <w:rPr>
+          <w:rFonts w:ascii="Times New Roman" w:eastAsia="Times New Roman" w:hAnsi="Times New Roman" w:cs="Times New Roman"/>
+          <w:color w:val="000000"/>
+        </w:rPr>
+        <w:t>lotly</w:t>
+      </w:r>
+      <w:proofErr w:type="spellEnd"/>
+      <w:r>
+        <w:rPr>
+          <w:rFonts w:ascii="Times New Roman" w:eastAsia="Times New Roman" w:hAnsi="Times New Roman" w:cs="Times New Roman"/>
+          <w:color w:val="000000"/>
+        </w:rPr>
+        <w:t>. I especially found it difficult to switch the bar graph from vertical to horizontal (</w:t>
+      </w:r>
+      <w:r>
+        <w:rPr>
+          <w:rFonts w:ascii="Times New Roman" w:eastAsia="Times New Roman" w:hAnsi="Times New Roman" w:cs="Times New Roman"/>
+          <w:color w:val="000000"/>
         </w:rPr>
         <w:t xml:space="preserve">which ended up being a </w:t>
       </w:r>
       <w:r>
         <w:rPr>
-          <w:rFonts w:ascii="Arial" w:eastAsia="Times New Roman" w:hAnsi="Arial" w:cs="Arial"/>
-          <w:color w:val="000000"/>
-          <w:sz w:val="22"/>
-          <w:szCs w:val="22"/>
+          <w:rFonts w:ascii="Times New Roman" w:eastAsia="Times New Roman" w:hAnsi="Times New Roman" w:cs="Times New Roman"/>
+          <w:color w:val="000000"/>
         </w:rPr>
         <w:t xml:space="preserve">very easy fix). </w:t>
       </w:r>
@@ -745,46 +746,97 @@
     <w:p>
       <w:pPr>
         <w:rPr>
+          <w:rFonts w:ascii="Times New Roman" w:hAnsi="Times New Roman" w:cs="Times New Roman"/>
           <w:u w:val="single"/>
         </w:rPr>
       </w:pPr>
       <w:r>
         <w:rPr>
+          <w:rFonts w:ascii="Times New Roman" w:hAnsi="Times New Roman" w:cs="Times New Roman"/>
           <w:u w:val="single"/>
         </w:rPr>
         <w:t>Social Media Report</w:t>
       </w:r>
     </w:p>
     <w:p>
-      <w:r>
+      <w:pPr>
+        <w:rPr>
+          <w:rFonts w:ascii="Times New Roman" w:hAnsi="Times New Roman" w:cs="Times New Roman"/>
+        </w:rPr>
+      </w:pPr>
+      <w:r>
+        <w:rPr>
+          <w:rFonts w:ascii="Times New Roman" w:hAnsi="Times New Roman" w:cs="Times New Roman"/>
+        </w:rPr>
         <w:t xml:space="preserve">Based on </w:t>
       </w:r>
       <w:r>
+        <w:rPr>
+          <w:rFonts w:ascii="Times New Roman" w:hAnsi="Times New Roman" w:cs="Times New Roman"/>
+        </w:rPr>
         <w:t>the</w:t>
       </w:r>
       <w:r>
+        <w:rPr>
+          <w:rFonts w:ascii="Times New Roman" w:hAnsi="Times New Roman" w:cs="Times New Roman"/>
+        </w:rPr>
         <w:t xml:space="preserve"> visualizations</w:t>
       </w:r>
       <w:r>
+        <w:rPr>
+          <w:rFonts w:ascii="Times New Roman" w:hAnsi="Times New Roman" w:cs="Times New Roman"/>
+        </w:rPr>
         <w:t xml:space="preserve"> below</w:t>
       </w:r>
       <w:r>
+        <w:rPr>
+          <w:rFonts w:ascii="Times New Roman" w:hAnsi="Times New Roman" w:cs="Times New Roman"/>
+        </w:rPr>
         <w:t xml:space="preserve">, it is evident that I receive most of my emails during the afternoon and early morning hours. Furthermore, it is </w:t>
       </w:r>
       <w:r>
+        <w:rPr>
+          <w:rFonts w:ascii="Times New Roman" w:hAnsi="Times New Roman" w:cs="Times New Roman"/>
+        </w:rPr>
         <w:t>clear</w:t>
       </w:r>
       <w:r>
+        <w:rPr>
+          <w:rFonts w:ascii="Times New Roman" w:hAnsi="Times New Roman" w:cs="Times New Roman"/>
+        </w:rPr>
         <w:t xml:space="preserve"> that I receive approximately 100 emails every 3 days. Based on </w:t>
       </w:r>
       <w:r>
+        <w:rPr>
+          <w:rFonts w:ascii="Times New Roman" w:hAnsi="Times New Roman" w:cs="Times New Roman"/>
+        </w:rPr>
         <w:t>the</w:t>
       </w:r>
       <w:r>
+        <w:rPr>
+          <w:rFonts w:ascii="Times New Roman" w:hAnsi="Times New Roman" w:cs="Times New Roman"/>
+        </w:rPr>
         <w:t xml:space="preserve"> second visualizations it is evident that most Saturday Night Live videos are uploaded on Sunday (with some being uploaded on Wednesday, Thursday and Friday)- however, it is important to note that these only accounts for 50 of the most recent uploads.</w:t>
       </w:r>
       <w:r>
-        <w:t xml:space="preserve"> Furthermore, the Youtube function can give users a deeper understanding of what day any type of video is uploaded (not just SNL subject related videos).</w:t>
+        <w:rPr>
+          <w:rFonts w:ascii="Times New Roman" w:hAnsi="Times New Roman" w:cs="Times New Roman"/>
+        </w:rPr>
+        <w:t xml:space="preserve"> Furthermore, the </w:t>
+      </w:r>
+      <w:proofErr w:type="spellStart"/>
+      <w:r>
+        <w:rPr>
+          <w:rFonts w:ascii="Times New Roman" w:hAnsi="Times New Roman" w:cs="Times New Roman"/>
+        </w:rPr>
+        <w:t>Youtube</w:t>
+      </w:r>
+      <w:proofErr w:type="spellEnd"/>
+      <w:r>
+        <w:rPr>
+          <w:rFonts w:ascii="Times New Roman" w:hAnsi="Times New Roman" w:cs="Times New Roman"/>
+        </w:rPr>
+        <w:t xml:space="preserve"> function can give users a deeper understanding of what day any type of video is uploaded (not just SNL subject related videos).</w:t>
       </w:r>
     </w:p>
     <w:p>
@@ -935,11 +987,14 @@
     <w:p>
       <w:pPr>
         <w:rPr>
+          <w:rFonts w:ascii="Times New Roman" w:hAnsi="Times New Roman" w:cs="Times New Roman"/>
           <w:u w:val="single"/>
         </w:rPr>
       </w:pPr>
-      <w:r>
-        <w:rPr>
+      <w:bookmarkStart w:id="0" w:name="_GoBack"/>
+      <w:r>
+        <w:rPr>
+          <w:rFonts w:ascii="Times New Roman" w:hAnsi="Times New Roman" w:cs="Times New Roman"/>
           <w:u w:val="single"/>
         </w:rPr>
         <w:t>Instructions for running code</w:t>
@@ -950,85 +1005,84 @@
         <w:spacing w:before="100" w:beforeAutospacing="1" w:after="100" w:afterAutospacing="1"/>
         <w:textAlignment w:val="baseline"/>
         <w:rPr>
-          <w:rFonts w:ascii="Arial" w:eastAsia="Times New Roman" w:hAnsi="Arial" w:cs="Arial"/>
-          <w:color w:val="000000"/>
-          <w:sz w:val="22"/>
-          <w:szCs w:val="22"/>
+          <w:rFonts w:ascii="Times New Roman" w:eastAsia="Times New Roman" w:hAnsi="Times New Roman" w:cs="Times New Roman"/>
+          <w:color w:val="000000"/>
         </w:rPr>
       </w:pPr>
       <w:r>
         <w:rPr>
-          <w:rFonts w:ascii="Arial" w:eastAsia="Times New Roman" w:hAnsi="Arial" w:cs="Arial"/>
-          <w:color w:val="000000"/>
-          <w:sz w:val="22"/>
-          <w:szCs w:val="22"/>
+          <w:rFonts w:ascii="Times New Roman" w:eastAsia="Times New Roman" w:hAnsi="Times New Roman" w:cs="Times New Roman"/>
+          <w:color w:val="000000"/>
         </w:rPr>
         <w:t>First, r</w:t>
       </w:r>
       <w:r>
         <w:rPr>
-          <w:rFonts w:ascii="Arial" w:eastAsia="Times New Roman" w:hAnsi="Arial" w:cs="Arial"/>
-          <w:color w:val="000000"/>
-          <w:sz w:val="22"/>
-          <w:szCs w:val="22"/>
+          <w:rFonts w:ascii="Times New Roman" w:eastAsia="Times New Roman" w:hAnsi="Times New Roman" w:cs="Times New Roman"/>
+          <w:color w:val="000000"/>
         </w:rPr>
         <w:t>un the code</w:t>
       </w:r>
       <w:r>
         <w:rPr>
-          <w:rFonts w:ascii="Arial" w:eastAsia="Times New Roman" w:hAnsi="Arial" w:cs="Arial"/>
-          <w:color w:val="000000"/>
-          <w:sz w:val="22"/>
-          <w:szCs w:val="22"/>
+          <w:rFonts w:ascii="Times New Roman" w:eastAsia="Times New Roman" w:hAnsi="Times New Roman" w:cs="Times New Roman"/>
+          <w:color w:val="000000"/>
         </w:rPr>
         <w:t>.</w:t>
       </w:r>
       <w:r>
         <w:rPr>
-          <w:rFonts w:ascii="Arial" w:eastAsia="Times New Roman" w:hAnsi="Arial" w:cs="Arial"/>
-          <w:color w:val="000000"/>
-          <w:sz w:val="22"/>
-          <w:szCs w:val="22"/>
+          <w:rFonts w:ascii="Times New Roman" w:eastAsia="Times New Roman" w:hAnsi="Times New Roman" w:cs="Times New Roman"/>
+          <w:color w:val="000000"/>
         </w:rPr>
         <w:t xml:space="preserve"> </w:t>
       </w:r>
       <w:r>
         <w:rPr>
-          <w:rFonts w:ascii="Arial" w:eastAsia="Times New Roman" w:hAnsi="Arial" w:cs="Arial"/>
-          <w:color w:val="000000"/>
-          <w:sz w:val="22"/>
-          <w:szCs w:val="22"/>
+          <w:rFonts w:ascii="Times New Roman" w:eastAsia="Times New Roman" w:hAnsi="Times New Roman" w:cs="Times New Roman"/>
+          <w:color w:val="000000"/>
         </w:rPr>
         <w:t>V</w:t>
       </w:r>
       <w:r>
         <w:rPr>
-          <w:rFonts w:ascii="Arial" w:eastAsia="Times New Roman" w:hAnsi="Arial" w:cs="Arial"/>
-          <w:color w:val="000000"/>
-          <w:sz w:val="22"/>
-          <w:szCs w:val="22"/>
+          <w:rFonts w:ascii="Times New Roman" w:eastAsia="Times New Roman" w:hAnsi="Times New Roman" w:cs="Times New Roman"/>
+          <w:color w:val="000000"/>
         </w:rPr>
         <w:t xml:space="preserve">iew a visualization of what days </w:t>
       </w:r>
       <w:r>
         <w:rPr>
-          <w:rFonts w:ascii="Arial" w:eastAsia="Times New Roman" w:hAnsi="Arial" w:cs="Arial"/>
-          <w:color w:val="000000"/>
-          <w:sz w:val="22"/>
-          <w:szCs w:val="22"/>
+          <w:rFonts w:ascii="Times New Roman" w:eastAsia="Times New Roman" w:hAnsi="Times New Roman" w:cs="Times New Roman"/>
+          <w:color w:val="000000"/>
         </w:rPr>
         <w:t xml:space="preserve">and what times </w:t>
       </w:r>
       <w:r>
         <w:rPr>
-          <w:rFonts w:ascii="Arial" w:eastAsia="Times New Roman" w:hAnsi="Arial" w:cs="Arial"/>
-          <w:color w:val="000000"/>
-          <w:sz w:val="22"/>
-          <w:szCs w:val="22"/>
-        </w:rPr>
-        <w:t>I received my last 100 emails. You will be prompted to enter a search into Youtube. Search something you are interested in knowing what days those videos were uploaded on! Then-chose what color you want the bar graph to appear in.</w:t>
+          <w:rFonts w:ascii="Times New Roman" w:eastAsia="Times New Roman" w:hAnsi="Times New Roman" w:cs="Times New Roman"/>
+          <w:color w:val="000000"/>
+        </w:rPr>
+        <w:t xml:space="preserve">I received my last 100 emails. You will be prompted to enter a search into </w:t>
+      </w:r>
+      <w:proofErr w:type="spellStart"/>
+      <w:r>
+        <w:rPr>
+          <w:rFonts w:ascii="Times New Roman" w:eastAsia="Times New Roman" w:hAnsi="Times New Roman" w:cs="Times New Roman"/>
+          <w:color w:val="000000"/>
+        </w:rPr>
+        <w:t>Youtube</w:t>
+      </w:r>
+      <w:proofErr w:type="spellEnd"/>
+      <w:r>
+        <w:rPr>
+          <w:rFonts w:ascii="Times New Roman" w:eastAsia="Times New Roman" w:hAnsi="Times New Roman" w:cs="Times New Roman"/>
+          <w:color w:val="000000"/>
+        </w:rPr>
+        <w:t>. Search something you are interested in knowing what days those videos were uploaded on! Then-chose what color you want the bar graph to appear in.</w:t>
       </w:r>
     </w:p>
+    <w:bookmarkEnd w:id="0"/>
     <w:p/>
     <w:p/>
     <w:p/>
@@ -2033,6 +2087,7 @@
               </w:rPr>
             </w:pPr>
             <w:hyperlink r:id="rId16" w:history="1">
+              <w:proofErr w:type="spellStart"/>
               <w:r>
                 <w:rPr>
                   <w:rStyle w:val="Hyperlink"/>
@@ -2045,7 +2100,52 @@
                   <w:u w:val="none"/>
                   <w:bdr w:val="none" w:sz="0" w:space="0" w:color="auto" w:frame="1"/>
                 </w:rPr>
-                <w:t>TypeError: a bytes-like object is required, not 'str' in python and CSV</w:t>
+                <w:t>TypeError</w:t>
+              </w:r>
+              <w:proofErr w:type="spellEnd"/>
+              <w:r>
+                <w:rPr>
+                  <w:rStyle w:val="Hyperlink"/>
+                  <w:rFonts w:ascii="inherit" w:eastAsia="Times New Roman" w:hAnsi="inherit" w:cs="Arial"/>
+                  <w:b w:val="0"/>
+                  <w:bCs w:val="0"/>
+                  <w:color w:val="242729"/>
+                  <w:sz w:val="24"/>
+                  <w:szCs w:val="24"/>
+                  <w:u w:val="none"/>
+                  <w:bdr w:val="none" w:sz="0" w:space="0" w:color="auto" w:frame="1"/>
+                </w:rPr>
+                <w:t>: a bytes-like object is required, not '</w:t>
+              </w:r>
+              <w:proofErr w:type="spellStart"/>
+              <w:r>
+                <w:rPr>
+                  <w:rStyle w:val="Hyperlink"/>
+                  <w:rFonts w:ascii="inherit" w:eastAsia="Times New Roman" w:hAnsi="inherit" w:cs="Arial"/>
+                  <w:b w:val="0"/>
+                  <w:bCs w:val="0"/>
+                  <w:color w:val="242729"/>
+                  <w:sz w:val="24"/>
+                  <w:szCs w:val="24"/>
+                  <w:u w:val="none"/>
+                  <w:bdr w:val="none" w:sz="0" w:space="0" w:color="auto" w:frame="1"/>
+                </w:rPr>
+                <w:t>str</w:t>
+              </w:r>
+              <w:proofErr w:type="spellEnd"/>
+              <w:r>
+                <w:rPr>
+                  <w:rStyle w:val="Hyperlink"/>
+                  <w:rFonts w:ascii="inherit" w:eastAsia="Times New Roman" w:hAnsi="inherit" w:cs="Arial"/>
+                  <w:b w:val="0"/>
+                  <w:bCs w:val="0"/>
+                  <w:color w:val="242729"/>
+                  <w:sz w:val="24"/>
+                  <w:szCs w:val="24"/>
+                  <w:u w:val="none"/>
+                  <w:bdr w:val="none" w:sz="0" w:space="0" w:color="auto" w:frame="1"/>
+                </w:rPr>
+                <w:t>' in python and CSV</w:t>
               </w:r>
             </w:hyperlink>
           </w:p>
@@ -2120,7 +2220,15 @@
           </w:tcPr>
           <w:p>
             <w:r>
-              <w:t>Used to check if Json was formatted correctly</w:t>
+              <w:t xml:space="preserve">Used to check if </w:t>
+            </w:r>
+            <w:proofErr w:type="spellStart"/>
+            <w:r>
+              <w:t>Json</w:t>
+            </w:r>
+            <w:proofErr w:type="spellEnd"/>
+            <w:r>
+              <w:t xml:space="preserve"> was formatted correctly</w:t>
             </w:r>
           </w:p>
         </w:tc>
@@ -2192,8 +2300,13 @@
             <w:tcW w:w="1625" w:type="dxa"/>
           </w:tcPr>
           <w:p>
-            <w:r>
-              <w:t>Youtube API how to begin</w:t>
+            <w:proofErr w:type="spellStart"/>
+            <w:r>
+              <w:t>Youtube</w:t>
+            </w:r>
+            <w:proofErr w:type="spellEnd"/>
+            <w:r>
+              <w:t xml:space="preserve"> API how to begin</w:t>
             </w:r>
           </w:p>
         </w:tc>
@@ -2517,8 +2630,6 @@
           <w:u w:val="single"/>
         </w:rPr>
       </w:pPr>
-      <w:bookmarkStart w:id="0" w:name="_GoBack"/>
-      <w:bookmarkEnd w:id="0"/>
     </w:p>
     <w:sectPr>
       <w:pgSz w:w="12240" w:h="15840"/>
